--- a/www/chapters/CH153400-comp.docx
+++ b/www/chapters/CH153400-comp.docx
@@ -67,10 +67,10 @@
     <w:p>
       <w:pPr>
         <w:rPr>
-          <w:ins w:id="1" w:author="Comparison" w:date="2019-10-24T23:02:00Z"/>
+          <w:ins w:id="1" w:author="Comparison" w:date="2019-10-30T17:53:00Z"/>
         </w:rPr>
       </w:pPr>
-      <w:ins w:id="2" w:author="Comparison" w:date="2019-10-24T23:02:00Z">
+      <w:ins w:id="2" w:author="Comparison" w:date="2019-10-30T17:53:00Z">
         <w:r>
           <w:t>Stage 1</w:t>
         </w:r>
@@ -79,10 +79,10 @@
     <w:p>
       <w:pPr>
         <w:rPr>
-          <w:ins w:id="3" w:author="Comparison" w:date="2019-10-24T23:02:00Z"/>
+          <w:ins w:id="3" w:author="Comparison" w:date="2019-10-30T17:53:00Z"/>
         </w:rPr>
       </w:pPr>
-      <w:ins w:id="4" w:author="Comparison" w:date="2019-10-24T23:02:00Z">
+      <w:ins w:id="4" w:author="Comparison" w:date="2019-10-30T17:53:00Z">
         <w:r>
           <w:t>This shows a default penalty.</w:t>
         </w:r>
@@ -91,10 +91,10 @@
     <w:p>
       <w:pPr>
         <w:rPr>
-          <w:ins w:id="5" w:author="Comparison" w:date="2019-10-24T23:02:00Z"/>
+          <w:ins w:id="5" w:author="Comparison" w:date="2019-10-30T17:53:00Z"/>
         </w:rPr>
       </w:pPr>
-      <w:ins w:id="6" w:author="Comparison" w:date="2019-10-24T23:02:00Z">
+      <w:ins w:id="6" w:author="Comparison" w:date="2019-10-30T17:53:00Z">
         <w:r>
           <w:t>Stage 2</w:t>
         </w:r>
@@ -103,10 +103,10 @@
     <w:p>
       <w:pPr>
         <w:rPr>
-          <w:ins w:id="7" w:author="Comparison" w:date="2019-10-24T23:02:00Z"/>
+          <w:ins w:id="7" w:author="Comparison" w:date="2019-10-30T17:53:00Z"/>
         </w:rPr>
       </w:pPr>
-      <w:ins w:id="8" w:author="Comparison" w:date="2019-10-24T23:02:00Z">
+      <w:ins w:id="8" w:author="Comparison" w:date="2019-10-30T17:53:00Z">
         <w:r>
           <w:t>This shows the default and further penalties.</w:t>
         </w:r>
@@ -115,10 +115,10 @@
     <w:p>
       <w:pPr>
         <w:rPr>
-          <w:ins w:id="9" w:author="Comparison" w:date="2019-10-24T23:02:00Z"/>
+          <w:ins w:id="9" w:author="Comparison" w:date="2019-10-30T17:53:00Z"/>
         </w:rPr>
       </w:pPr>
-      <w:ins w:id="10" w:author="Comparison" w:date="2019-10-24T23:02:00Z">
+      <w:ins w:id="10" w:author="Comparison" w:date="2019-10-30T17:53:00Z">
         <w:r>
           <w:t>Stage 1</w:t>
         </w:r>
@@ -127,10 +127,10 @@
     <w:p>
       <w:pPr>
         <w:rPr>
-          <w:ins w:id="11" w:author="Comparison" w:date="2019-10-24T23:02:00Z"/>
+          <w:ins w:id="11" w:author="Comparison" w:date="2019-10-30T17:53:00Z"/>
         </w:rPr>
       </w:pPr>
-      <w:ins w:id="12" w:author="Comparison" w:date="2019-10-24T23:02:00Z">
+      <w:ins w:id="12" w:author="Comparison" w:date="2019-10-30T17:53:00Z">
         <w:r>
           <w:t>Default penalty</w:t>
         </w:r>
@@ -139,10 +139,10 @@
     <w:p>
       <w:pPr>
         <w:rPr>
-          <w:ins w:id="13" w:author="Comparison" w:date="2019-10-24T23:02:00Z"/>
+          <w:ins w:id="13" w:author="Comparison" w:date="2019-10-30T17:53:00Z"/>
         </w:rPr>
       </w:pPr>
-      <w:ins w:id="14" w:author="Comparison" w:date="2019-10-24T23:02:00Z">
+      <w:ins w:id="14" w:author="Comparison" w:date="2019-10-30T17:53:00Z">
         <w:r>
           <w:t>Jonathon is registered as a contractor who uses subcontractors under the Construction Industry Scheme. He makes CIS deductions where a</w:t>
         </w:r>
@@ -11839,7 +11839,7 @@
     <w:hidden/>
     <w:uiPriority w:val="99"/>
     <w:semiHidden/>
-    <w:rsid w:val="002939F0"/>
+    <w:rsid w:val="00ED3CDA"/>
     <w:pPr>
       <w:spacing w:after="0" w:line="240" w:lineRule="auto"/>
     </w:pPr>
@@ -11851,7 +11851,7 @@
     <w:uiPriority w:val="99"/>
     <w:semiHidden/>
     <w:unhideWhenUsed/>
-    <w:rsid w:val="002939F0"/>
+    <w:rsid w:val="00ED3CDA"/>
     <w:pPr>
       <w:spacing w:after="0" w:line="240" w:lineRule="auto"/>
     </w:pPr>
@@ -11867,7 +11867,7 @@
     <w:link w:val="BalloonText"/>
     <w:uiPriority w:val="99"/>
     <w:semiHidden/>
-    <w:rsid w:val="002939F0"/>
+    <w:rsid w:val="00ED3CDA"/>
     <w:rPr>
       <w:rFonts w:ascii="Segoe UI" w:hAnsi="Segoe UI" w:cs="Segoe UI"/>
       <w:sz w:val="18"/>
@@ -12202,7 +12202,7 @@
 </file>
 
 <file path=customXml/itemProps1.xml><?xml version="1.0" encoding="utf-8"?>
-<ds:datastoreItem xmlns:ds="http://schemas.openxmlformats.org/officeDocument/2006/customXml" ds:itemID="{B5C7B5BC-2552-4F9B-88E0-DB22CEBD078B}">
+<ds:datastoreItem xmlns:ds="http://schemas.openxmlformats.org/officeDocument/2006/customXml" ds:itemID="{FD89FF27-3A84-43E4-BE86-F76ED480EB7D}">
   <ds:schemaRefs>
     <ds:schemaRef ds:uri="http://schemas.openxmlformats.org/officeDocument/2006/bibliography"/>
   </ds:schemaRefs>
